--- a/AIBaev20_AleksandarBaev_Software Development.docx
+++ b/AIBaev20_AleksandarBaev_Software Development.docx
@@ -465,8 +465,6 @@
         <w:lastRenderedPageBreak/>
         <w:t>Съдържание</w:t>
       </w:r>
-      <w:bookmarkStart w:id="0" w:name="_GoBack"/>
-      <w:bookmarkEnd w:id="0"/>
     </w:p>
     <w:p>
       <w:pPr>
@@ -1899,12 +1897,12 @@
       <w:pPr>
         <w:pStyle w:val="Heading1"/>
       </w:pPr>
-      <w:bookmarkStart w:id="1" w:name="_Toc96509792"/>
+      <w:bookmarkStart w:id="0" w:name="_Toc96509792"/>
       <w:r>
         <w:lastRenderedPageBreak/>
         <w:t>Въведение</w:t>
       </w:r>
-      <w:bookmarkEnd w:id="1"/>
+      <w:bookmarkEnd w:id="0"/>
     </w:p>
     <w:p>
       <w:pPr>
@@ -2821,13 +2819,13 @@
           <w:lang w:val="en-US"/>
         </w:rPr>
       </w:pPr>
-      <w:bookmarkStart w:id="2" w:name="_Цели_и_обхват"/>
-      <w:bookmarkStart w:id="3" w:name="_Toc96509793"/>
+      <w:bookmarkStart w:id="1" w:name="_Цели_и_обхват"/>
+      <w:bookmarkStart w:id="2" w:name="_Toc96509793"/>
+      <w:bookmarkEnd w:id="1"/>
+      <w:r>
+        <w:t>Цели и обхват на софтуерното приложение</w:t>
+      </w:r>
       <w:bookmarkEnd w:id="2"/>
-      <w:r>
-        <w:t>Цели и обхват на софтуерното приложение</w:t>
-      </w:r>
-      <w:bookmarkEnd w:id="3"/>
     </w:p>
     <w:p>
       <w:pPr>
@@ -5721,7 +5719,7 @@
       <w:pPr>
         <w:pStyle w:val="Heading1"/>
       </w:pPr>
-      <w:bookmarkStart w:id="4" w:name="_Toc96509794"/>
+      <w:bookmarkStart w:id="3" w:name="_Toc96509794"/>
       <w:r>
         <w:t>Анализ</w:t>
       </w:r>
@@ -5731,51 +5729,22 @@
       <w:r>
         <w:t>на решението</w:t>
       </w:r>
+      <w:bookmarkEnd w:id="3"/>
+    </w:p>
+    <w:p>
+      <w:pPr>
+        <w:pStyle w:val="Heading2"/>
+      </w:pPr>
+      <w:bookmarkStart w:id="4" w:name="_Потребителски_изисквания_и"/>
+      <w:bookmarkStart w:id="5" w:name="_Toc96509795"/>
       <w:bookmarkEnd w:id="4"/>
-    </w:p>
-    <w:p>
-      <w:pPr>
-        <w:pStyle w:val="Heading2"/>
-      </w:pPr>
-      <w:bookmarkStart w:id="5" w:name="_Потребителски_изисквания_и"/>
-      <w:bookmarkStart w:id="6" w:name="_Toc96509795"/>
+      <w:r>
+        <w:t>Потребителски изисквания и р</w:t>
+      </w:r>
+      <w:r>
+        <w:t>аботен процес</w:t>
+      </w:r>
       <w:bookmarkEnd w:id="5"/>
-      <w:r>
-        <w:t>Потребителски изисквания и р</w:t>
-      </w:r>
-      <w:r>
-        <w:t>аботен процес</w:t>
-      </w:r>
-      <w:bookmarkEnd w:id="6"/>
-    </w:p>
-    <w:p>
-      <w:pPr>
-        <w:ind w:firstLine="709"/>
-        <w:jc w:val="both"/>
-        <w:rPr>
-          <w:rFonts w:ascii="Times New Roman" w:hAnsi="Times New Roman"/>
-        </w:rPr>
-      </w:pPr>
-      <w:r>
-        <w:rPr>
-          <w:rFonts w:ascii="Times New Roman" w:hAnsi="Times New Roman"/>
-          <w:bCs/>
-        </w:rPr>
-        <w:t xml:space="preserve">Тук опишете най-общо </w:t>
-      </w:r>
-      <w:r>
-        <w:rPr>
-          <w:rFonts w:ascii="Times New Roman" w:hAnsi="Times New Roman"/>
-          <w:bCs/>
-        </w:rPr>
-        <w:t xml:space="preserve">работния процес като </w:t>
-      </w:r>
-      <w:r>
-        <w:rPr>
-          <w:rFonts w:ascii="Times New Roman" w:hAnsi="Times New Roman"/>
-        </w:rPr>
-        <w:t>вход, обработка и изход, тоест:</w:t>
-      </w:r>
     </w:p>
     <w:p>
       <w:pPr>
@@ -5811,31 +5780,51 @@
       <w:r>
         <w:rPr>
           <w:rFonts w:ascii="Times New Roman" w:hAnsi="Times New Roman"/>
-          <w:i/>
+        </w:rPr>
+        <w:t>Данните се запазват в бази данни</w:t>
+      </w:r>
+    </w:p>
+    <w:p>
+      <w:pPr>
+        <w:numPr>
+          <w:ilvl w:val="0"/>
+          <w:numId w:val="10"/>
+        </w:numPr>
+        <w:jc w:val="both"/>
+        <w:rPr>
+          <w:rFonts w:ascii="Times New Roman" w:hAnsi="Times New Roman"/>
+          <w:bCs/>
+        </w:rPr>
+      </w:pPr>
+      <w:r>
+        <w:rPr>
+          <w:rFonts w:ascii="Times New Roman" w:hAnsi="Times New Roman"/>
+          <w:bCs/>
+        </w:rPr>
+        <w:t>Потребителят влизайки, в неговия профил има възможност да прави достъпни за него действия</w:t>
+      </w:r>
+    </w:p>
+    <w:p>
+      <w:pPr>
+        <w:ind w:left="1429"/>
+        <w:jc w:val="both"/>
+        <w:rPr>
+          <w:rFonts w:ascii="Times New Roman" w:hAnsi="Times New Roman"/>
+          <w:bCs/>
+        </w:rPr>
+      </w:pPr>
+      <w:r>
+        <w:rPr>
+          <w:rFonts w:ascii="Times New Roman" w:hAnsi="Times New Roman"/>
+          <w:bCs/>
           <w:noProof/>
         </w:rPr>
         <w:lastRenderedPageBreak/>
         <w:drawing>
-          <wp:anchor distT="0" distB="0" distL="114300" distR="114300" simplePos="0" relativeHeight="251658240" behindDoc="1" locked="0" layoutInCell="1" allowOverlap="1" wp14:anchorId="7745AE6F" wp14:editId="478281BC">
-            <wp:simplePos x="0" y="0"/>
-            <wp:positionH relativeFrom="column">
-              <wp:posOffset>3878325</wp:posOffset>
-            </wp:positionH>
-            <wp:positionV relativeFrom="paragraph">
-              <wp:posOffset>195278</wp:posOffset>
-            </wp:positionV>
-            <wp:extent cx="3442334" cy="4143375"/>
+          <wp:inline distT="0" distB="0" distL="0" distR="0" wp14:anchorId="126F8741" wp14:editId="04895AC8">
+            <wp:extent cx="5281988" cy="4195038"/>
             <wp:effectExtent l="0" t="0" r="0" b="0"/>
-            <wp:wrapTight wrapText="bothSides">
-              <wp:wrapPolygon edited="0">
-                <wp:start x="0" y="0"/>
-                <wp:lineTo x="0" y="21451"/>
-                <wp:lineTo x="21337" y="21451"/>
-                <wp:lineTo x="21337" y="0"/>
-                <wp:lineTo x="0" y="0"/>
-              </wp:wrapPolygon>
-            </wp:wrapTight>
-            <wp:docPr id="3" name="Picture 3"/>
+            <wp:docPr id="2" name="Picture 2"/>
             <wp:cNvGraphicFramePr>
               <a:graphicFrameLocks xmlns:a="http://schemas.openxmlformats.org/drawingml/2006/main" noChangeAspect="1"/>
             </wp:cNvGraphicFramePr>
@@ -5843,69 +5832,57 @@
               <a:graphicData uri="http://schemas.openxmlformats.org/drawingml/2006/picture">
                 <pic:pic xmlns:pic="http://schemas.openxmlformats.org/drawingml/2006/picture">
                   <pic:nvPicPr>
-                    <pic:cNvPr id="0" name="Picture 1"/>
-                    <pic:cNvPicPr>
-                      <a:picLocks noChangeAspect="1" noChangeArrowheads="1"/>
-                    </pic:cNvPicPr>
+                    <pic:cNvPr id="2" name="Entity-Relationship Diagram.png"/>
+                    <pic:cNvPicPr/>
                   </pic:nvPicPr>
                   <pic:blipFill>
-                    <a:blip r:embed="rId11">
+                    <a:blip r:embed="rId11" cstate="print">
                       <a:extLst>
                         <a:ext uri="{28A0092B-C50C-407E-A947-70E740481C1C}">
                           <a14:useLocalDpi xmlns:a14="http://schemas.microsoft.com/office/drawing/2010/main" val="0"/>
                         </a:ext>
                       </a:extLst>
                     </a:blip>
-                    <a:srcRect/>
                     <a:stretch>
                       <a:fillRect/>
                     </a:stretch>
                   </pic:blipFill>
-                  <pic:spPr bwMode="auto">
+                  <pic:spPr>
                     <a:xfrm>
                       <a:off x="0" y="0"/>
-                      <a:ext cx="3442334" cy="4143375"/>
+                      <a:ext cx="5291952" cy="4202951"/>
                     </a:xfrm>
                     <a:prstGeom prst="rect">
                       <a:avLst/>
                     </a:prstGeom>
-                    <a:noFill/>
-                    <a:ln>
-                      <a:noFill/>
-                    </a:ln>
                   </pic:spPr>
                 </pic:pic>
               </a:graphicData>
             </a:graphic>
-          </wp:anchor>
+          </wp:inline>
         </w:drawing>
       </w:r>
-      <w:r>
-        <w:rPr>
-          <w:rFonts w:ascii="Times New Roman" w:hAnsi="Times New Roman"/>
-        </w:rPr>
-        <w:t>Данните се запазват в бази данни</w:t>
-      </w:r>
-    </w:p>
-    <w:p>
-      <w:pPr>
-        <w:numPr>
-          <w:ilvl w:val="0"/>
-          <w:numId w:val="10"/>
-        </w:numPr>
-        <w:jc w:val="both"/>
-        <w:rPr>
-          <w:rFonts w:ascii="Times New Roman" w:hAnsi="Times New Roman"/>
-          <w:bCs/>
-        </w:rPr>
-      </w:pPr>
-      <w:r>
-        <w:rPr>
-          <w:rFonts w:ascii="Times New Roman" w:hAnsi="Times New Roman"/>
-          <w:bCs/>
-        </w:rPr>
-        <w:t>Потребителят влизайки, в неговия профил има възможност да прави достъпни за него действия</w:t>
-      </w:r>
+    </w:p>
+    <w:p>
+      <w:pPr>
+        <w:pStyle w:val="Heading2"/>
+      </w:pPr>
+      <w:bookmarkStart w:id="6" w:name="_Примерен_потребителски_интерфейс"/>
+      <w:bookmarkStart w:id="7" w:name="_Toc96509796"/>
+      <w:bookmarkEnd w:id="6"/>
+      <w:r>
+        <w:lastRenderedPageBreak/>
+        <w:t xml:space="preserve">Примерен </w:t>
+      </w:r>
+      <w:r>
+        <w:t>потребителски</w:t>
+      </w:r>
+      <w:r>
+        <w:t xml:space="preserve"> интерфейс</w:t>
+      </w:r>
+      <w:bookmarkStart w:id="8" w:name="_GoBack"/>
+      <w:bookmarkEnd w:id="7"/>
+      <w:bookmarkEnd w:id="8"/>
     </w:p>
     <w:p>
       <w:pPr>
@@ -5920,152 +5897,13 @@
         <w:rPr>
           <w:rFonts w:ascii="Times New Roman" w:hAnsi="Times New Roman"/>
           <w:bCs/>
-        </w:rPr>
-        <w:t>За целта използвате диаграми на случаи на употреба /с потоци от събития/ и диаграми на дейностите. Структурирайте диаграмите по подходящ начин – напр. по нива на абстракция или като съставни диаграми с връзки към други диаграми.</w:t>
-      </w:r>
-    </w:p>
-    <w:p>
-      <w:pPr>
-        <w:ind w:firstLine="709"/>
-        <w:jc w:val="both"/>
-        <w:rPr>
-          <w:rFonts w:ascii="Times New Roman" w:hAnsi="Times New Roman"/>
-          <w:i/>
-        </w:rPr>
-      </w:pPr>
-      <w:r>
-        <w:rPr>
-          <w:rFonts w:ascii="Times New Roman" w:hAnsi="Times New Roman"/>
-          <w:i/>
-        </w:rPr>
-        <w:t xml:space="preserve">Забележки: </w:t>
-      </w:r>
-    </w:p>
-    <w:p>
-      <w:pPr>
-        <w:numPr>
-          <w:ilvl w:val="0"/>
-          <w:numId w:val="16"/>
-        </w:numPr>
-        <w:jc w:val="both"/>
-        <w:rPr>
-          <w:rFonts w:ascii="Times New Roman" w:hAnsi="Times New Roman"/>
-          <w:i/>
-        </w:rPr>
-      </w:pPr>
-      <w:r>
-        <w:rPr>
-          <w:rFonts w:ascii="Times New Roman" w:hAnsi="Times New Roman"/>
-          <w:i/>
-        </w:rPr>
-        <w:t xml:space="preserve">Всички диаграми трябва да са създадени в средата dwaw.io, оригиналните файлове трябва да са добавени в </w:t>
-      </w:r>
-      <w:proofErr w:type="spellStart"/>
-      <w:r>
-        <w:rPr>
-          <w:rFonts w:ascii="Times New Roman" w:hAnsi="Times New Roman"/>
-          <w:i/>
-        </w:rPr>
-        <w:t>репозиторито</w:t>
-      </w:r>
-      <w:proofErr w:type="spellEnd"/>
-      <w:r>
-        <w:rPr>
-          <w:rFonts w:ascii="Times New Roman" w:hAnsi="Times New Roman"/>
-          <w:i/>
-        </w:rPr>
-        <w:t xml:space="preserve"> на проекта.</w:t>
-      </w:r>
-      <w:r>
-        <w:rPr>
-          <w:rFonts w:ascii="Times New Roman" w:hAnsi="Times New Roman"/>
-          <w:i/>
-        </w:rPr>
-        <w:t xml:space="preserve"> </w:t>
-      </w:r>
-    </w:p>
-    <w:p>
-      <w:pPr>
-        <w:numPr>
-          <w:ilvl w:val="0"/>
-          <w:numId w:val="16"/>
-        </w:numPr>
-        <w:jc w:val="both"/>
-        <w:rPr>
-          <w:rFonts w:ascii="Times New Roman" w:hAnsi="Times New Roman"/>
-          <w:i/>
-        </w:rPr>
-      </w:pPr>
-      <w:r>
-        <w:rPr>
-          <w:rFonts w:ascii="Times New Roman" w:hAnsi="Times New Roman"/>
-          <w:i/>
-        </w:rPr>
-        <w:t>Диаграмите спазват конвенциите за описание на UML стандарта</w:t>
-      </w:r>
-      <w:r>
-        <w:rPr>
-          <w:rFonts w:ascii="Times New Roman" w:hAnsi="Times New Roman"/>
-          <w:i/>
-        </w:rPr>
-        <w:t xml:space="preserve"> и са добавени в документацията към проекта.</w:t>
-      </w:r>
-    </w:p>
-    <w:p>
-      <w:pPr>
-        <w:pStyle w:val="Heading2"/>
-      </w:pPr>
-      <w:bookmarkStart w:id="7" w:name="_Примерен_потребителски_интерфейс"/>
-      <w:bookmarkStart w:id="8" w:name="_Toc96509796"/>
-      <w:bookmarkEnd w:id="7"/>
-      <w:r>
-        <w:lastRenderedPageBreak/>
-        <w:t xml:space="preserve">Примерен </w:t>
-      </w:r>
-      <w:r>
-        <w:t>потребителски</w:t>
-      </w:r>
-      <w:r>
-        <w:t xml:space="preserve"> интерфейс</w:t>
-      </w:r>
-      <w:bookmarkEnd w:id="8"/>
-    </w:p>
-    <w:p>
-      <w:pPr>
-        <w:ind w:firstLine="709"/>
-        <w:jc w:val="both"/>
-        <w:rPr>
-          <w:rFonts w:ascii="Times New Roman" w:hAnsi="Times New Roman"/>
-          <w:bCs/>
-        </w:rPr>
-      </w:pPr>
-      <w:r>
-        <w:rPr>
-          <w:rFonts w:ascii="Times New Roman" w:hAnsi="Times New Roman"/>
-          <w:bCs/>
           <w:noProof/>
         </w:rPr>
         <w:drawing>
-          <wp:anchor distT="0" distB="0" distL="114300" distR="114300" simplePos="0" relativeHeight="251659264" behindDoc="1" locked="0" layoutInCell="1" allowOverlap="1" wp14:anchorId="5825F672" wp14:editId="2E313D4A">
-            <wp:simplePos x="0" y="0"/>
-            <wp:positionH relativeFrom="column">
-              <wp:posOffset>3521455</wp:posOffset>
-            </wp:positionH>
-            <wp:positionV relativeFrom="paragraph">
-              <wp:posOffset>369783</wp:posOffset>
-            </wp:positionV>
-            <wp:extent cx="2719705" cy="4006850"/>
-            <wp:effectExtent l="0" t="0" r="4445" b="0"/>
-            <wp:wrapTight wrapText="bothSides">
-              <wp:wrapPolygon edited="0">
-                <wp:start x="0" y="0"/>
-                <wp:lineTo x="0" y="21463"/>
-                <wp:lineTo x="21484" y="21463"/>
-                <wp:lineTo x="21484" y="0"/>
-                <wp:lineTo x="0" y="0"/>
-              </wp:wrapPolygon>
-            </wp:wrapTight>
-            <wp:docPr id="4" name="Picture 4"/>
+          <wp:inline distT="0" distB="0" distL="0" distR="0" wp14:anchorId="51915148" wp14:editId="1EE5F075">
+            <wp:extent cx="4494258" cy="4253345"/>
+            <wp:effectExtent l="0" t="0" r="1905" b="0"/>
+            <wp:docPr id="7" name="Picture 7"/>
             <wp:cNvGraphicFramePr>
               <a:graphicFrameLocks xmlns:a="http://schemas.openxmlformats.org/drawingml/2006/main" noChangeAspect="1"/>
             </wp:cNvGraphicFramePr>
@@ -6094,26 +5932,17 @@
                   <pic:spPr bwMode="auto">
                     <a:xfrm>
                       <a:off x="0" y="0"/>
-                      <a:ext cx="2719705" cy="4006850"/>
+                      <a:ext cx="4536579" cy="4293398"/>
                     </a:xfrm>
                     <a:prstGeom prst="rect">
                       <a:avLst/>
                     </a:prstGeom>
                     <a:noFill/>
-                    <a:ln>
-                      <a:noFill/>
-                    </a:ln>
                   </pic:spPr>
                 </pic:pic>
               </a:graphicData>
             </a:graphic>
-            <wp14:sizeRelH relativeFrom="margin">
-              <wp14:pctWidth>0</wp14:pctWidth>
-            </wp14:sizeRelH>
-            <wp14:sizeRelV relativeFrom="margin">
-              <wp14:pctHeight>0</wp14:pctHeight>
-            </wp14:sizeRelV>
-          </wp:anchor>
+          </wp:inline>
         </w:drawing>
       </w:r>
       <w:r>
@@ -6121,48 +5950,41 @@
           <w:rFonts w:ascii="Times New Roman" w:hAnsi="Times New Roman"/>
           <w:bCs/>
         </w:rPr>
-        <w:t xml:space="preserve">Допълнете резултатите от </w:t>
-      </w:r>
-      <w:r>
-        <w:rPr>
-          <w:rFonts w:ascii="Times New Roman" w:hAnsi="Times New Roman"/>
-          <w:bCs/>
-        </w:rPr>
-        <w:t xml:space="preserve">статистически </w:t>
-      </w:r>
-      <w:r>
-        <w:rPr>
-          <w:rFonts w:ascii="Times New Roman" w:hAnsi="Times New Roman"/>
-          <w:bCs/>
-        </w:rPr>
-        <w:t xml:space="preserve">анализа на проблема, описани в секция </w:t>
-      </w:r>
-      <w:r>
-        <w:rPr>
-          <w:rFonts w:ascii="Times New Roman" w:hAnsi="Times New Roman"/>
-          <w:bCs/>
-        </w:rPr>
-        <w:t>3</w:t>
-      </w:r>
-      <w:r>
-        <w:rPr>
-          <w:rFonts w:ascii="Times New Roman" w:hAnsi="Times New Roman"/>
-          <w:bCs/>
-        </w:rPr>
-        <w:t xml:space="preserve">.1, с фигури на </w:t>
-      </w:r>
-      <w:r>
-        <w:rPr>
-          <w:rFonts w:ascii="Times New Roman" w:hAnsi="Times New Roman"/>
-        </w:rPr>
-        <w:t>примерен графичен интерфейс /създадени или в самата среда заедно с потоците от събития, или извън нея/</w:t>
-      </w:r>
-      <w:r>
-        <w:rPr>
-          <w:rFonts w:ascii="Times New Roman" w:hAnsi="Times New Roman"/>
-          <w:bCs/>
-        </w:rPr>
-        <w:t xml:space="preserve">. </w:t>
+        <w:drawing>
+          <wp:inline distT="0" distB="0" distL="0" distR="0" wp14:anchorId="4521400B" wp14:editId="1872FBAA">
+            <wp:extent cx="4384964" cy="3309674"/>
+            <wp:effectExtent l="0" t="0" r="0" b="5080"/>
+            <wp:docPr id="6" name="Picture 6"/>
+            <wp:cNvGraphicFramePr>
+              <a:graphicFrameLocks xmlns:a="http://schemas.openxmlformats.org/drawingml/2006/main" noChangeAspect="1"/>
+            </wp:cNvGraphicFramePr>
+            <a:graphic xmlns:a="http://schemas.openxmlformats.org/drawingml/2006/main">
+              <a:graphicData uri="http://schemas.openxmlformats.org/drawingml/2006/picture">
+                <pic:pic xmlns:pic="http://schemas.openxmlformats.org/drawingml/2006/picture">
+                  <pic:nvPicPr>
+                    <pic:cNvPr id="1" name=""/>
+                    <pic:cNvPicPr/>
+                  </pic:nvPicPr>
+                  <pic:blipFill>
+                    <a:blip r:embed="rId13"/>
+                    <a:stretch>
+                      <a:fillRect/>
+                    </a:stretch>
+                  </pic:blipFill>
+                  <pic:spPr>
+                    <a:xfrm>
+                      <a:off x="0" y="0"/>
+                      <a:ext cx="4389977" cy="3313458"/>
+                    </a:xfrm>
+                    <a:prstGeom prst="rect">
+                      <a:avLst/>
+                    </a:prstGeom>
+                  </pic:spPr>
+                </pic:pic>
+              </a:graphicData>
+            </a:graphic>
+          </wp:inline>
+        </w:drawing>
       </w:r>
     </w:p>
     <w:p>
@@ -6173,6 +5995,7 @@
       <w:bookmarkStart w:id="10" w:name="_Toc96509797"/>
       <w:bookmarkEnd w:id="9"/>
       <w:r>
+        <w:lastRenderedPageBreak/>
         <w:t>Диаграми на анализа</w:t>
       </w:r>
       <w:bookmarkEnd w:id="10"/>
@@ -6504,129 +6327,39 @@
       <w:r>
         <w:rPr>
           <w:rFonts w:ascii="Times New Roman" w:hAnsi="Times New Roman"/>
-        </w:rPr>
-        <w:t xml:space="preserve">Тази секция представя </w:t>
-      </w:r>
-      <w:r>
-        <w:rPr>
-          <w:rFonts w:ascii="Times New Roman" w:hAnsi="Times New Roman"/>
-        </w:rPr>
-        <w:t xml:space="preserve">дизайна на решението на проблема за проекта ви. </w:t>
-      </w:r>
-      <w:r>
-        <w:rPr>
-          <w:rFonts w:ascii="Times New Roman" w:hAnsi="Times New Roman"/>
-        </w:rPr>
-        <w:t>Опишете как</w:t>
-      </w:r>
-      <w:r>
-        <w:rPr>
-          <w:rFonts w:ascii="Times New Roman" w:hAnsi="Times New Roman"/>
-        </w:rPr>
-        <w:t>ва софтуерна платформа сте избрали за</w:t>
-      </w:r>
-      <w:r>
-        <w:rPr>
-          <w:rFonts w:ascii="Times New Roman" w:hAnsi="Times New Roman"/>
-        </w:rPr>
-        <w:t xml:space="preserve"> вашето решение </w:t>
-      </w:r>
-      <w:r>
-        <w:rPr>
-          <w:rFonts w:ascii="Times New Roman" w:hAnsi="Times New Roman"/>
-        </w:rPr>
-        <w:t>/напр. .</w:t>
-      </w:r>
-      <w:r>
-        <w:rPr>
-          <w:rFonts w:ascii="Times New Roman" w:hAnsi="Times New Roman"/>
-        </w:rPr>
-        <w:t xml:space="preserve">NET, </w:t>
-      </w:r>
-      <w:proofErr w:type="spellStart"/>
-      <w:r>
-        <w:rPr>
-          <w:rFonts w:ascii="Times New Roman" w:hAnsi="Times New Roman"/>
-        </w:rPr>
-        <w:t>java</w:t>
-      </w:r>
-      <w:proofErr w:type="spellEnd"/>
-      <w:r>
-        <w:rPr>
-          <w:rFonts w:ascii="Times New Roman" w:hAnsi="Times New Roman"/>
-        </w:rPr>
-        <w:t>/</w:t>
-      </w:r>
-      <w:r>
-        <w:rPr>
-          <w:rFonts w:ascii="Times New Roman" w:hAnsi="Times New Roman"/>
           <w:bCs/>
         </w:rPr>
-        <w:t xml:space="preserve">. </w:t>
+        <w:t>Използвах софтуерната платформа .</w:t>
       </w:r>
       <w:r>
         <w:rPr>
           <w:rFonts w:ascii="Times New Roman" w:hAnsi="Times New Roman"/>
           <w:bCs/>
-        </w:rPr>
-        <w:t>Пр</w:t>
+          <w:lang w:val="en-US"/>
+        </w:rPr>
+        <w:t xml:space="preserve">NET </w:t>
       </w:r>
       <w:r>
         <w:rPr>
           <w:rFonts w:ascii="Times New Roman" w:hAnsi="Times New Roman"/>
           <w:bCs/>
         </w:rPr>
-        <w:t>едстав</w:t>
+        <w:t xml:space="preserve">и обектно-ориентирания език </w:t>
       </w:r>
       <w:r>
         <w:rPr>
           <w:rFonts w:ascii="Times New Roman" w:hAnsi="Times New Roman"/>
           <w:bCs/>
-        </w:rPr>
-        <w:t xml:space="preserve">ете схема на софтуерната </w:t>
+          <w:lang w:val="en-US"/>
+        </w:rPr>
+        <w:t xml:space="preserve">C# </w:t>
       </w:r>
       <w:r>
         <w:rPr>
           <w:rFonts w:ascii="Times New Roman" w:hAnsi="Times New Roman"/>
           <w:bCs/>
         </w:rPr>
-        <w:t>архитектура на решението</w:t>
-      </w:r>
-      <w:r>
-        <w:rPr>
-          <w:rFonts w:ascii="Times New Roman" w:hAnsi="Times New Roman"/>
-          <w:bCs/>
-        </w:rPr>
-        <w:t xml:space="preserve"> /по модули и/или слоеве/ с диаграма на разгръщането, както и диаграми на </w:t>
-      </w:r>
-      <w:r>
-        <w:rPr>
-          <w:rFonts w:ascii="Times New Roman" w:hAnsi="Times New Roman"/>
-          <w:bCs/>
-        </w:rPr>
-        <w:lastRenderedPageBreak/>
-        <w:t>класовете на дизайна</w:t>
-      </w:r>
-      <w:r>
-        <w:rPr>
-          <w:rFonts w:ascii="Times New Roman" w:hAnsi="Times New Roman"/>
-          <w:bCs/>
-        </w:rPr>
-        <w:t xml:space="preserve"> /с ограничения, описани на OCL/, диаграми на времето /за задаване на времена за синхронизация и комуникация в решението/ и компонентни диаграми. </w:t>
-      </w:r>
-      <w:r>
-        <w:rPr>
-          <w:rFonts w:ascii="Times New Roman" w:hAnsi="Times New Roman"/>
-          <w:bCs/>
-        </w:rPr>
-        <w:t>Илюстрирайте решението с извадки от генериран сорс код</w:t>
-      </w:r>
-      <w:r>
-        <w:rPr>
-          <w:rFonts w:ascii="Times New Roman" w:hAnsi="Times New Roman"/>
-          <w:bCs/>
-        </w:rPr>
-        <w:t>.</w:t>
+        <w:t>за моето решение.</w:t>
       </w:r>
     </w:p>
     <w:p>
@@ -6646,14 +6379,494 @@
         <w:jc w:val="both"/>
         <w:rPr>
           <w:rFonts w:ascii="Times New Roman" w:hAnsi="Times New Roman"/>
-        </w:rPr>
-      </w:pPr>
-      <w:r>
-        <w:rPr>
-          <w:rFonts w:ascii="Times New Roman" w:hAnsi="Times New Roman"/>
-        </w:rPr>
-        <w:t>Описание на слоевете, предназначението им, библиотеки и методи включени в съответния слой.</w:t>
-      </w:r>
+          <w:lang w:val="en-US"/>
+        </w:rPr>
+      </w:pPr>
+      <w:r>
+        <w:rPr>
+          <w:rFonts w:ascii="Times New Roman" w:hAnsi="Times New Roman"/>
+        </w:rPr>
+        <w:t xml:space="preserve">Използвах три-слоен модел за структура на приложението. Състои се от Презентационен слой </w:t>
+      </w:r>
+      <w:r>
+        <w:rPr>
+          <w:rFonts w:ascii="Times New Roman" w:hAnsi="Times New Roman"/>
+          <w:lang w:val="en-US"/>
+        </w:rPr>
+        <w:t xml:space="preserve">(KindHands.PL), </w:t>
+      </w:r>
+      <w:r>
+        <w:rPr>
+          <w:rFonts w:ascii="Times New Roman" w:hAnsi="Times New Roman"/>
+        </w:rPr>
+        <w:t>Логически слой (</w:t>
+      </w:r>
+      <w:r>
+        <w:rPr>
+          <w:rFonts w:ascii="Times New Roman" w:hAnsi="Times New Roman"/>
+          <w:lang w:val="en-US"/>
+        </w:rPr>
+        <w:t>KindHands.BLL</w:t>
+      </w:r>
+      <w:r>
+        <w:rPr>
+          <w:rFonts w:ascii="Times New Roman" w:hAnsi="Times New Roman"/>
+        </w:rPr>
+        <w:t>)</w:t>
+      </w:r>
+      <w:r>
+        <w:rPr>
+          <w:rFonts w:ascii="Times New Roman" w:hAnsi="Times New Roman"/>
+          <w:lang w:val="en-US"/>
+        </w:rPr>
+        <w:t xml:space="preserve"> </w:t>
+      </w:r>
+      <w:r>
+        <w:rPr>
+          <w:rFonts w:ascii="Times New Roman" w:hAnsi="Times New Roman"/>
+        </w:rPr>
+        <w:t xml:space="preserve">и </w:t>
+      </w:r>
+      <w:r>
+        <w:rPr>
+          <w:rFonts w:ascii="Times New Roman" w:hAnsi="Times New Roman"/>
+        </w:rPr>
+        <w:t>Слой за достъп до данни (</w:t>
+      </w:r>
+      <w:proofErr w:type="spellStart"/>
+      <w:r>
+        <w:rPr>
+          <w:rFonts w:ascii="Times New Roman" w:hAnsi="Times New Roman"/>
+          <w:lang w:val="en-US"/>
+        </w:rPr>
+        <w:t>KindHands</w:t>
+      </w:r>
+      <w:proofErr w:type="spellEnd"/>
+      <w:r>
+        <w:rPr>
+          <w:rFonts w:ascii="Times New Roman" w:hAnsi="Times New Roman"/>
+          <w:lang w:val="en-US"/>
+        </w:rPr>
+        <w:t>.</w:t>
+      </w:r>
+      <w:r>
+        <w:rPr>
+          <w:rFonts w:ascii="Times New Roman" w:hAnsi="Times New Roman"/>
+        </w:rPr>
+        <w:t>DAL)</w:t>
+      </w:r>
+      <w:r>
+        <w:rPr>
+          <w:rFonts w:ascii="Times New Roman" w:hAnsi="Times New Roman"/>
+          <w:lang w:val="en-US"/>
+        </w:rPr>
+        <w:t>.</w:t>
+      </w:r>
+    </w:p>
+    <w:p>
+      <w:pPr>
+        <w:pStyle w:val="ListParagraph"/>
+        <w:numPr>
+          <w:ilvl w:val="1"/>
+          <w:numId w:val="36"/>
+        </w:numPr>
+        <w:ind w:hanging="370"/>
+        <w:jc w:val="both"/>
+        <w:rPr>
+          <w:b/>
+          <w:bCs/>
+        </w:rPr>
+      </w:pPr>
+      <w:r>
+        <w:rPr>
+          <w:b/>
+          <w:bCs/>
+        </w:rPr>
+        <w:t>Презентационен слой</w:t>
+      </w:r>
+    </w:p>
+    <w:p>
+      <w:pPr>
+        <w:ind w:firstLine="709"/>
+        <w:jc w:val="both"/>
+        <w:rPr>
+          <w:rFonts w:ascii="Times New Roman" w:hAnsi="Times New Roman"/>
+        </w:rPr>
+      </w:pPr>
+      <w:r>
+        <w:rPr>
+          <w:rFonts w:ascii="Times New Roman" w:hAnsi="Times New Roman"/>
+        </w:rPr>
+        <w:t> </w:t>
+      </w:r>
+    </w:p>
+    <w:p>
+      <w:pPr>
+        <w:numPr>
+          <w:ilvl w:val="0"/>
+          <w:numId w:val="37"/>
+        </w:numPr>
+        <w:jc w:val="both"/>
+        <w:rPr>
+          <w:rFonts w:ascii="Times New Roman" w:hAnsi="Times New Roman"/>
+        </w:rPr>
+      </w:pPr>
+      <w:r>
+        <w:rPr>
+          <w:rFonts w:ascii="Times New Roman" w:hAnsi="Times New Roman"/>
+        </w:rPr>
+        <w:t>Слоят за представяне е най-високият слой на софтуера. На него е разположен потребителският интерфейс на софтуера.</w:t>
+      </w:r>
+    </w:p>
+    <w:p>
+      <w:pPr>
+        <w:numPr>
+          <w:ilvl w:val="0"/>
+          <w:numId w:val="37"/>
+        </w:numPr>
+        <w:jc w:val="both"/>
+        <w:rPr>
+          <w:rFonts w:ascii="Times New Roman" w:hAnsi="Times New Roman"/>
+        </w:rPr>
+      </w:pPr>
+      <w:r>
+        <w:rPr>
+          <w:rFonts w:ascii="Times New Roman" w:hAnsi="Times New Roman"/>
+        </w:rPr>
+        <w:lastRenderedPageBreak/>
+        <w:t>Той съдържа логика, свързана само с начина на представяне на данните и началото на всеки поток от операции CRUD (създаване, четене, актуализиране или изтриване).</w:t>
+      </w:r>
+    </w:p>
+    <w:p>
+      <w:pPr>
+        <w:numPr>
+          <w:ilvl w:val="0"/>
+          <w:numId w:val="37"/>
+        </w:numPr>
+        <w:jc w:val="both"/>
+        <w:rPr>
+          <w:rFonts w:ascii="Times New Roman" w:hAnsi="Times New Roman"/>
+        </w:rPr>
+      </w:pPr>
+      <w:r>
+        <w:rPr>
+          <w:rFonts w:ascii="Times New Roman" w:hAnsi="Times New Roman"/>
+        </w:rPr>
+        <w:t>В C# е мястото, където ще бъдат разположени всички контролери и изгледи. В този слой логиката трябва да е най-проста.</w:t>
+      </w:r>
+    </w:p>
+    <w:p>
+      <w:pPr>
+        <w:numPr>
+          <w:ilvl w:val="0"/>
+          <w:numId w:val="37"/>
+        </w:numPr>
+        <w:jc w:val="both"/>
+        <w:rPr>
+          <w:rFonts w:ascii="Times New Roman" w:hAnsi="Times New Roman"/>
+        </w:rPr>
+      </w:pPr>
+      <w:r>
+        <w:rPr>
+          <w:rFonts w:ascii="Times New Roman" w:hAnsi="Times New Roman"/>
+        </w:rPr>
+        <w:t xml:space="preserve">В презентационният слой съм използвал библиотеката </w:t>
+      </w:r>
+      <w:r>
+        <w:rPr>
+          <w:rFonts w:ascii="Times New Roman" w:hAnsi="Times New Roman"/>
+          <w:lang w:val="en-US"/>
+        </w:rPr>
+        <w:t>Bootstrap.</w:t>
+      </w:r>
+    </w:p>
+    <w:p>
+      <w:pPr>
+        <w:pStyle w:val="ListParagraph"/>
+        <w:numPr>
+          <w:ilvl w:val="1"/>
+          <w:numId w:val="36"/>
+        </w:numPr>
+        <w:jc w:val="both"/>
+        <w:rPr>
+          <w:b/>
+          <w:bCs/>
+        </w:rPr>
+      </w:pPr>
+      <w:r>
+        <w:rPr>
+          <w:b/>
+          <w:bCs/>
+        </w:rPr>
+        <w:t>Логически слой</w:t>
+      </w:r>
+      <w:r>
+        <w:rPr>
+          <w:b/>
+          <w:bCs/>
+        </w:rPr>
+        <w:t xml:space="preserve"> (BLL)</w:t>
+      </w:r>
+    </w:p>
+    <w:p>
+      <w:pPr>
+        <w:numPr>
+          <w:ilvl w:val="0"/>
+          <w:numId w:val="36"/>
+        </w:numPr>
+        <w:tabs>
+          <w:tab w:val="num" w:pos="720"/>
+        </w:tabs>
+        <w:jc w:val="both"/>
+        <w:rPr>
+          <w:rFonts w:ascii="Times New Roman" w:hAnsi="Times New Roman"/>
+        </w:rPr>
+      </w:pPr>
+      <w:r>
+        <w:rPr>
+          <w:rFonts w:ascii="Times New Roman" w:hAnsi="Times New Roman"/>
+        </w:rPr>
+        <w:t>Както е името на този слой, в него ще бъде разположена по-голямата част от логиката на приложението.</w:t>
+      </w:r>
+    </w:p>
+    <w:p>
+      <w:pPr>
+        <w:numPr>
+          <w:ilvl w:val="0"/>
+          <w:numId w:val="36"/>
+        </w:numPr>
+        <w:tabs>
+          <w:tab w:val="num" w:pos="720"/>
+        </w:tabs>
+        <w:jc w:val="both"/>
+        <w:rPr>
+          <w:rFonts w:ascii="Times New Roman" w:hAnsi="Times New Roman"/>
+        </w:rPr>
+      </w:pPr>
+      <w:r>
+        <w:rPr>
+          <w:rFonts w:ascii="Times New Roman" w:hAnsi="Times New Roman"/>
+        </w:rPr>
+        <w:t>Слоят BL не трябва да познава отблизо никакъв модел на данните, така че не може да отправи заявка към базата данни.</w:t>
+      </w:r>
+    </w:p>
+    <w:p>
+      <w:pPr>
+        <w:numPr>
+          <w:ilvl w:val="0"/>
+          <w:numId w:val="36"/>
+        </w:numPr>
+        <w:tabs>
+          <w:tab w:val="num" w:pos="720"/>
+        </w:tabs>
+        <w:jc w:val="both"/>
+        <w:rPr>
+          <w:rFonts w:ascii="Times New Roman" w:hAnsi="Times New Roman"/>
+        </w:rPr>
+      </w:pPr>
+      <w:r>
+        <w:rPr>
+          <w:rFonts w:ascii="Times New Roman" w:hAnsi="Times New Roman"/>
+        </w:rPr>
+        <w:t>Входът на слоя е структура от данни, получена от презентационния слой, а изходът на слоя е структура от данни, получена от DAL.</w:t>
+      </w:r>
+    </w:p>
+    <w:p>
+      <w:pPr>
+        <w:numPr>
+          <w:ilvl w:val="0"/>
+          <w:numId w:val="36"/>
+        </w:numPr>
+        <w:tabs>
+          <w:tab w:val="num" w:pos="720"/>
+        </w:tabs>
+        <w:jc w:val="both"/>
+        <w:rPr>
+          <w:rFonts w:ascii="Times New Roman" w:hAnsi="Times New Roman"/>
+        </w:rPr>
+      </w:pPr>
+      <w:r>
+        <w:rPr>
+          <w:rFonts w:ascii="Times New Roman" w:hAnsi="Times New Roman"/>
+        </w:rPr>
+        <w:t>Слоят BL позволява на разработчиците да проектират приложения, които поддържат множество потребителски интерфейси, като това свежда до минимум вероятността от ненужно дублиране на кода. Обикновено този слой е разделен на по-малки части, които са лесни за управление.</w:t>
+      </w:r>
+    </w:p>
+    <w:p>
+      <w:pPr>
+        <w:ind w:firstLine="709"/>
+        <w:jc w:val="both"/>
+        <w:rPr>
+          <w:rFonts w:ascii="Times New Roman" w:hAnsi="Times New Roman"/>
+        </w:rPr>
+      </w:pPr>
+      <w:r>
+        <w:rPr>
+          <w:rFonts w:ascii="Times New Roman" w:hAnsi="Times New Roman"/>
+        </w:rPr>
+        <w:t> </w:t>
+      </w:r>
+    </w:p>
+    <w:p>
+      <w:pPr>
+        <w:pStyle w:val="ListParagraph"/>
+        <w:numPr>
+          <w:ilvl w:val="1"/>
+          <w:numId w:val="37"/>
+        </w:numPr>
+        <w:jc w:val="both"/>
+        <w:rPr>
+          <w:b/>
+          <w:bCs/>
+        </w:rPr>
+      </w:pPr>
+      <w:r>
+        <w:rPr>
+          <w:b/>
+          <w:bCs/>
+        </w:rPr>
+        <w:t>Слой за достъп до данни (DAL)</w:t>
+      </w:r>
+    </w:p>
+    <w:p>
+      <w:pPr>
+        <w:numPr>
+          <w:ilvl w:val="0"/>
+          <w:numId w:val="39"/>
+        </w:numPr>
+        <w:tabs>
+          <w:tab w:val="num" w:pos="720"/>
+        </w:tabs>
+        <w:jc w:val="both"/>
+        <w:rPr>
+          <w:rFonts w:ascii="Times New Roman" w:hAnsi="Times New Roman"/>
+        </w:rPr>
+      </w:pPr>
+      <w:r>
+        <w:rPr>
+          <w:rFonts w:ascii="Times New Roman" w:hAnsi="Times New Roman"/>
+        </w:rPr>
+        <w:t>Този слой е разделен на две части: DAL абстракции и DAL.</w:t>
+      </w:r>
+    </w:p>
+    <w:p>
+      <w:pPr>
+        <w:numPr>
+          <w:ilvl w:val="0"/>
+          <w:numId w:val="39"/>
+        </w:numPr>
+        <w:tabs>
+          <w:tab w:val="num" w:pos="720"/>
+        </w:tabs>
+        <w:jc w:val="both"/>
+        <w:rPr>
+          <w:rFonts w:ascii="Times New Roman" w:hAnsi="Times New Roman"/>
+        </w:rPr>
+      </w:pPr>
+      <w:r>
+        <w:rPr>
+          <w:rFonts w:ascii="Times New Roman" w:hAnsi="Times New Roman"/>
+        </w:rPr>
+        <w:t>Слоят за достъп до данни е слоят, който реализира комуникацията с източника на данни (обикновено база данни).</w:t>
+      </w:r>
+    </w:p>
+    <w:p>
+      <w:pPr>
+        <w:numPr>
+          <w:ilvl w:val="0"/>
+          <w:numId w:val="39"/>
+        </w:numPr>
+        <w:tabs>
+          <w:tab w:val="num" w:pos="720"/>
+        </w:tabs>
+        <w:jc w:val="both"/>
+        <w:rPr>
+          <w:rFonts w:ascii="Times New Roman" w:hAnsi="Times New Roman"/>
+        </w:rPr>
+      </w:pPr>
+      <w:r>
+        <w:rPr>
+          <w:rFonts w:ascii="Times New Roman" w:hAnsi="Times New Roman"/>
+        </w:rPr>
+        <w:t>Слоят с абстракции за достъп до данни следва идеята за "разделяне на грижите", при което цялата логика, необходима за взаимодействие на вашата бизнес логика със слоя с данни, е изолирана в един набор от класове (слой).</w:t>
+      </w:r>
+    </w:p>
+    <w:p>
+      <w:pPr>
+        <w:numPr>
+          <w:ilvl w:val="0"/>
+          <w:numId w:val="39"/>
+        </w:numPr>
+        <w:tabs>
+          <w:tab w:val="num" w:pos="720"/>
+        </w:tabs>
+        <w:jc w:val="both"/>
+        <w:rPr>
+          <w:rFonts w:ascii="Times New Roman" w:hAnsi="Times New Roman"/>
+        </w:rPr>
+      </w:pPr>
+      <w:r>
+        <w:rPr>
+          <w:rFonts w:ascii="Times New Roman" w:hAnsi="Times New Roman"/>
+        </w:rPr>
+        <w:t>Това позволява по-лесно да се променя</w:t>
+      </w:r>
+      <w:r>
+        <w:rPr>
+          <w:rFonts w:ascii="Times New Roman" w:hAnsi="Times New Roman"/>
+        </w:rPr>
+        <w:t xml:space="preserve"> технологията за физическо съхранение на данни (например да</w:t>
+      </w:r>
+      <w:r>
+        <w:rPr>
+          <w:rFonts w:ascii="Times New Roman" w:hAnsi="Times New Roman"/>
+        </w:rPr>
+        <w:t xml:space="preserve"> се премине</w:t>
+      </w:r>
+      <w:r>
+        <w:rPr>
+          <w:rFonts w:ascii="Times New Roman" w:hAnsi="Times New Roman"/>
+        </w:rPr>
+        <w:t xml:space="preserve"> от XML файлове към база данни или от SQL Server към </w:t>
+      </w:r>
+      <w:proofErr w:type="spellStart"/>
+      <w:r>
+        <w:rPr>
+          <w:rFonts w:ascii="Times New Roman" w:hAnsi="Times New Roman"/>
+        </w:rPr>
+        <w:t>Oracle</w:t>
+      </w:r>
+      <w:proofErr w:type="spellEnd"/>
+      <w:r>
+        <w:rPr>
+          <w:rFonts w:ascii="Times New Roman" w:hAnsi="Times New Roman"/>
+        </w:rPr>
+        <w:t xml:space="preserve"> или </w:t>
+      </w:r>
+      <w:proofErr w:type="spellStart"/>
+      <w:r>
+        <w:rPr>
+          <w:rFonts w:ascii="Times New Roman" w:hAnsi="Times New Roman"/>
+        </w:rPr>
+        <w:t>MySQL</w:t>
+      </w:r>
+      <w:proofErr w:type="spellEnd"/>
+      <w:r>
+        <w:rPr>
+          <w:rFonts w:ascii="Times New Roman" w:hAnsi="Times New Roman"/>
+        </w:rPr>
+        <w:t>), без това да оказва голямо влияние (а ако е направено правилно, да няма никакво влияние) върху вашата бизнес логика.</w:t>
+      </w:r>
+    </w:p>
+    <w:p>
+      <w:pPr>
+        <w:ind w:firstLine="709"/>
+        <w:jc w:val="both"/>
+        <w:rPr>
+          <w:rFonts w:ascii="Times New Roman" w:hAnsi="Times New Roman"/>
+          <w:lang w:val="en-US"/>
+        </w:rPr>
+      </w:pPr>
     </w:p>
     <w:p>
       <w:pPr>
@@ -6688,6 +6901,7 @@
       </w:pPr>
       <w:bookmarkStart w:id="17" w:name="_Toc96509802"/>
       <w:r>
+        <w:lastRenderedPageBreak/>
         <w:t xml:space="preserve">Наличие и </w:t>
       </w:r>
       <w:proofErr w:type="spellStart"/>
@@ -7059,7 +7273,6 @@
         <w:rPr>
           <w:noProof/>
         </w:rPr>
-        <w:lastRenderedPageBreak/>
         <w:drawing>
           <wp:anchor distT="0" distB="0" distL="114300" distR="114300" simplePos="0" relativeHeight="251660288" behindDoc="1" locked="0" layoutInCell="1" allowOverlap="1" wp14:anchorId="4DC1273F" wp14:editId="147AD465">
             <wp:simplePos x="0" y="0"/>
@@ -7099,7 +7312,7 @@
                     <pic:cNvPicPr/>
                   </pic:nvPicPr>
                   <pic:blipFill>
-                    <a:blip r:embed="rId13">
+                    <a:blip r:embed="rId14">
                       <a:extLst>
                         <a:ext uri="{28A0092B-C50C-407E-A947-70E740481C1C}">
                           <a14:useLocalDpi xmlns:a14="http://schemas.microsoft.com/office/drawing/2010/main" val="0"/>
@@ -7356,6 +7569,7 @@
           <w:rFonts w:ascii="Times New Roman" w:hAnsi="Times New Roman"/>
           <w:i/>
         </w:rPr>
+        <w:lastRenderedPageBreak/>
         <w:t>Заб</w:t>
       </w:r>
       <w:r>
@@ -7636,7 +7850,7 @@
               </w:rPr>
               <w:t xml:space="preserve">2. </w:t>
             </w:r>
-            <w:hyperlink r:id="rId14" w:anchor="_Цели_и_обхват" w:history="1">
+            <w:hyperlink r:id="rId15" w:anchor="_Цели_и_обхват" w:history="1">
               <w:r>
                 <w:rPr>
                   <w:rStyle w:val="Hyperlink"/>
@@ -7658,7 +7872,7 @@
               </w:rPr>
               <w:t xml:space="preserve">3.1 </w:t>
             </w:r>
-            <w:hyperlink r:id="rId15" w:anchor="_Потребителски_изисквания_и" w:history="1">
+            <w:hyperlink r:id="rId16" w:anchor="_Потребителски_изисквания_и" w:history="1">
               <w:r>
                 <w:rPr>
                   <w:rStyle w:val="Hyperlink"/>
@@ -7773,7 +7987,7 @@
               </w:rPr>
               <w:t xml:space="preserve">3.2 </w:t>
             </w:r>
-            <w:hyperlink r:id="rId16" w:anchor="_Примерен_потребителски_интерфейс" w:history="1">
+            <w:hyperlink r:id="rId17" w:anchor="_Примерен_потребителски_интерфейс" w:history="1">
               <w:r>
                 <w:rPr>
                   <w:rStyle w:val="Hyperlink"/>
@@ -7795,7 +8009,7 @@
               </w:rPr>
               <w:t xml:space="preserve">3.3 </w:t>
             </w:r>
-            <w:hyperlink r:id="rId17" w:anchor="_Диаграми_на_анализа" w:history="1">
+            <w:hyperlink r:id="rId18" w:anchor="_Диаграми_на_анализа" w:history="1">
               <w:r>
                 <w:rPr>
                   <w:rStyle w:val="Hyperlink"/>
@@ -7817,7 +8031,7 @@
               </w:rPr>
               <w:t xml:space="preserve">3.4 </w:t>
             </w:r>
-            <w:hyperlink r:id="rId18" w:anchor="_Модел_на_съдържанието" w:history="1">
+            <w:hyperlink r:id="rId19" w:anchor="_Модел_на_съдържанието" w:history="1">
               <w:r>
                 <w:rPr>
                   <w:rStyle w:val="Hyperlink"/>
@@ -7946,7 +8160,7 @@
               </w:rPr>
               <w:t xml:space="preserve">4.1 </w:t>
             </w:r>
-            <w:hyperlink r:id="rId19" w:anchor="_Дизайн" w:history="1">
+            <w:hyperlink r:id="rId20" w:anchor="_Дизайн" w:history="1">
               <w:r>
                 <w:rPr>
                   <w:rStyle w:val="Hyperlink"/>
@@ -8119,7 +8333,7 @@
               </w:rPr>
               <w:t xml:space="preserve">4.2 </w:t>
             </w:r>
-            <w:hyperlink r:id="rId20" w:anchor="_Дизайн" w:history="1">
+            <w:hyperlink r:id="rId21" w:anchor="_Дизайн" w:history="1">
               <w:r>
                 <w:rPr>
                   <w:rStyle w:val="Hyperlink"/>
@@ -8238,7 +8452,7 @@
               </w:rPr>
               <w:t xml:space="preserve">4.3 </w:t>
             </w:r>
-            <w:hyperlink r:id="rId21" w:anchor="_Дизайн" w:history="1">
+            <w:hyperlink r:id="rId22" w:anchor="_Дизайн" w:history="1">
               <w:r>
                 <w:rPr>
                   <w:rStyle w:val="Hyperlink"/>
@@ -8355,7 +8569,7 @@
               </w:rPr>
               <w:t xml:space="preserve">5. </w:t>
             </w:r>
-            <w:hyperlink r:id="rId22" w:anchor="_Тестване" w:history="1">
+            <w:hyperlink r:id="rId23" w:anchor="_Тестване" w:history="1">
               <w:r>
                 <w:rPr>
                   <w:rStyle w:val="Hyperlink"/>
@@ -8626,7 +8840,7 @@
               </w:rPr>
               <w:t xml:space="preserve">1. </w:t>
             </w:r>
-            <w:hyperlink r:id="rId23" w:anchor="_Въведение" w:history="1">
+            <w:hyperlink r:id="rId24" w:anchor="_Въведение" w:history="1">
               <w:r>
                 <w:rPr>
                   <w:rStyle w:val="Hyperlink"/>
@@ -8992,8 +9206,8 @@
       </w:pPr>
     </w:p>
     <w:sectPr>
-      <w:headerReference w:type="default" r:id="rId24"/>
-      <w:footerReference w:type="default" r:id="rId25"/>
+      <w:headerReference w:type="default" r:id="rId25"/>
+      <w:footerReference w:type="default" r:id="rId26"/>
       <w:pgSz w:w="11906" w:h="16838"/>
       <w:pgMar w:top="1440" w:right="656" w:bottom="1440" w:left="1361" w:header="709" w:footer="709" w:gutter="0"/>
       <w:cols w:space="708"/>
@@ -9048,7 +9262,7 @@
       <w:rPr>
         <w:noProof/>
       </w:rPr>
-      <w:t>10</w:t>
+      <w:t>8</w:t>
     </w:r>
     <w:r>
       <w:fldChar w:fldCharType="end"/>
@@ -10835,6 +11049,151 @@
     </w:lvl>
   </w:abstractNum>
   <w:abstractNum w:abstractNumId="15" w15:restartNumberingAfterBreak="0">
+    <w:nsid w:val="373A65E4"/>
+    <w:multiLevelType w:val="multilevel"/>
+    <w:tmpl w:val="7F80F320"/>
+    <w:lvl w:ilvl="0">
+      <w:start w:val="1"/>
+      <w:numFmt w:val="bullet"/>
+      <w:lvlText w:val=""/>
+      <w:lvlJc w:val="left"/>
+      <w:pPr>
+        <w:tabs>
+          <w:tab w:val="num" w:pos="1068"/>
+        </w:tabs>
+        <w:ind w:left="1068" w:hanging="360"/>
+      </w:pPr>
+      <w:rPr>
+        <w:rFonts w:ascii="Symbol" w:hAnsi="Symbol" w:hint="default"/>
+        <w:sz w:val="20"/>
+      </w:rPr>
+    </w:lvl>
+    <w:lvl w:ilvl="1">
+      <w:start w:val="3"/>
+      <w:numFmt w:val="upperLetter"/>
+      <w:lvlText w:val="%2."/>
+      <w:lvlJc w:val="left"/>
+      <w:pPr>
+        <w:ind w:left="1788" w:hanging="360"/>
+      </w:pPr>
+      <w:rPr>
+        <w:rFonts w:hint="default"/>
+      </w:rPr>
+    </w:lvl>
+    <w:lvl w:ilvl="2" w:tentative="1">
+      <w:start w:val="1"/>
+      <w:numFmt w:val="bullet"/>
+      <w:lvlText w:val=""/>
+      <w:lvlJc w:val="left"/>
+      <w:pPr>
+        <w:tabs>
+          <w:tab w:val="num" w:pos="2508"/>
+        </w:tabs>
+        <w:ind w:left="2508" w:hanging="360"/>
+      </w:pPr>
+      <w:rPr>
+        <w:rFonts w:ascii="Wingdings" w:hAnsi="Wingdings" w:hint="default"/>
+        <w:sz w:val="20"/>
+      </w:rPr>
+    </w:lvl>
+    <w:lvl w:ilvl="3" w:tentative="1">
+      <w:start w:val="1"/>
+      <w:numFmt w:val="bullet"/>
+      <w:lvlText w:val=""/>
+      <w:lvlJc w:val="left"/>
+      <w:pPr>
+        <w:tabs>
+          <w:tab w:val="num" w:pos="3228"/>
+        </w:tabs>
+        <w:ind w:left="3228" w:hanging="360"/>
+      </w:pPr>
+      <w:rPr>
+        <w:rFonts w:ascii="Wingdings" w:hAnsi="Wingdings" w:hint="default"/>
+        <w:sz w:val="20"/>
+      </w:rPr>
+    </w:lvl>
+    <w:lvl w:ilvl="4" w:tentative="1">
+      <w:start w:val="1"/>
+      <w:numFmt w:val="bullet"/>
+      <w:lvlText w:val=""/>
+      <w:lvlJc w:val="left"/>
+      <w:pPr>
+        <w:tabs>
+          <w:tab w:val="num" w:pos="3948"/>
+        </w:tabs>
+        <w:ind w:left="3948" w:hanging="360"/>
+      </w:pPr>
+      <w:rPr>
+        <w:rFonts w:ascii="Wingdings" w:hAnsi="Wingdings" w:hint="default"/>
+        <w:sz w:val="20"/>
+      </w:rPr>
+    </w:lvl>
+    <w:lvl w:ilvl="5" w:tentative="1">
+      <w:start w:val="1"/>
+      <w:numFmt w:val="bullet"/>
+      <w:lvlText w:val=""/>
+      <w:lvlJc w:val="left"/>
+      <w:pPr>
+        <w:tabs>
+          <w:tab w:val="num" w:pos="4668"/>
+        </w:tabs>
+        <w:ind w:left="4668" w:hanging="360"/>
+      </w:pPr>
+      <w:rPr>
+        <w:rFonts w:ascii="Wingdings" w:hAnsi="Wingdings" w:hint="default"/>
+        <w:sz w:val="20"/>
+      </w:rPr>
+    </w:lvl>
+    <w:lvl w:ilvl="6" w:tentative="1">
+      <w:start w:val="1"/>
+      <w:numFmt w:val="bullet"/>
+      <w:lvlText w:val=""/>
+      <w:lvlJc w:val="left"/>
+      <w:pPr>
+        <w:tabs>
+          <w:tab w:val="num" w:pos="5388"/>
+        </w:tabs>
+        <w:ind w:left="5388" w:hanging="360"/>
+      </w:pPr>
+      <w:rPr>
+        <w:rFonts w:ascii="Wingdings" w:hAnsi="Wingdings" w:hint="default"/>
+        <w:sz w:val="20"/>
+      </w:rPr>
+    </w:lvl>
+    <w:lvl w:ilvl="7" w:tentative="1">
+      <w:start w:val="1"/>
+      <w:numFmt w:val="bullet"/>
+      <w:lvlText w:val=""/>
+      <w:lvlJc w:val="left"/>
+      <w:pPr>
+        <w:tabs>
+          <w:tab w:val="num" w:pos="6108"/>
+        </w:tabs>
+        <w:ind w:left="6108" w:hanging="360"/>
+      </w:pPr>
+      <w:rPr>
+        <w:rFonts w:ascii="Wingdings" w:hAnsi="Wingdings" w:hint="default"/>
+        <w:sz w:val="20"/>
+      </w:rPr>
+    </w:lvl>
+    <w:lvl w:ilvl="8" w:tentative="1">
+      <w:start w:val="1"/>
+      <w:numFmt w:val="bullet"/>
+      <w:lvlText w:val=""/>
+      <w:lvlJc w:val="left"/>
+      <w:pPr>
+        <w:tabs>
+          <w:tab w:val="num" w:pos="6828"/>
+        </w:tabs>
+        <w:ind w:left="6828" w:hanging="360"/>
+      </w:pPr>
+      <w:rPr>
+        <w:rFonts w:ascii="Wingdings" w:hAnsi="Wingdings" w:hint="default"/>
+        <w:sz w:val="20"/>
+      </w:rPr>
+    </w:lvl>
+  </w:abstractNum>
+  <w:abstractNum w:abstractNumId="16" w15:restartNumberingAfterBreak="0">
     <w:nsid w:val="3B667C57"/>
     <w:multiLevelType w:val="multilevel"/>
     <w:tmpl w:val="ECFE749C"/>
@@ -10983,7 +11342,7 @@
       </w:rPr>
     </w:lvl>
   </w:abstractNum>
-  <w:abstractNum w:abstractNumId="16" w15:restartNumberingAfterBreak="0">
+  <w:abstractNum w:abstractNumId="17" w15:restartNumberingAfterBreak="0">
     <w:nsid w:val="3E5C0FED"/>
     <w:multiLevelType w:val="hybridMultilevel"/>
     <w:tmpl w:val="A37A2EC4"/>
@@ -11095,7 +11454,7 @@
       </w:rPr>
     </w:lvl>
   </w:abstractNum>
-  <w:abstractNum w:abstractNumId="17" w15:restartNumberingAfterBreak="0">
+  <w:abstractNum w:abstractNumId="18" w15:restartNumberingAfterBreak="0">
     <w:nsid w:val="3FC22A6F"/>
     <w:multiLevelType w:val="hybridMultilevel"/>
     <w:tmpl w:val="31920442"/>
@@ -11208,7 +11567,7 @@
       </w:rPr>
     </w:lvl>
   </w:abstractNum>
-  <w:abstractNum w:abstractNumId="18" w15:restartNumberingAfterBreak="0">
+  <w:abstractNum w:abstractNumId="19" w15:restartNumberingAfterBreak="0">
     <w:nsid w:val="442B68F2"/>
     <w:multiLevelType w:val="hybridMultilevel"/>
     <w:tmpl w:val="B24234C8"/>
@@ -11321,7 +11680,7 @@
       </w:rPr>
     </w:lvl>
   </w:abstractNum>
-  <w:abstractNum w:abstractNumId="19" w15:restartNumberingAfterBreak="0">
+  <w:abstractNum w:abstractNumId="20" w15:restartNumberingAfterBreak="0">
     <w:nsid w:val="4BD26F14"/>
     <w:multiLevelType w:val="hybridMultilevel"/>
     <w:tmpl w:val="341EC548"/>
@@ -11433,10 +11792,10 @@
       </w:rPr>
     </w:lvl>
   </w:abstractNum>
-  <w:abstractNum w:abstractNumId="20" w15:restartNumberingAfterBreak="0">
+  <w:abstractNum w:abstractNumId="21" w15:restartNumberingAfterBreak="0">
     <w:nsid w:val="4BF36EBA"/>
     <w:multiLevelType w:val="multilevel"/>
-    <w:tmpl w:val="CCA44278"/>
+    <w:tmpl w:val="A260A3E2"/>
     <w:lvl w:ilvl="0">
       <w:start w:val="1"/>
       <w:numFmt w:val="bullet"/>
@@ -11452,10 +11811,213 @@
         <w:rFonts w:ascii="Symbol" w:hAnsi="Symbol" w:hint="default"/>
       </w:rPr>
     </w:lvl>
+    <w:lvl w:ilvl="1">
+      <w:start w:val="1"/>
+      <w:numFmt w:val="upperLetter"/>
+      <w:lvlText w:val="%2."/>
+      <w:lvlJc w:val="left"/>
+      <w:pPr>
+        <w:ind w:left="1788" w:hanging="360"/>
+      </w:pPr>
+      <w:rPr>
+        <w:rFonts w:hint="default"/>
+      </w:rPr>
+    </w:lvl>
+    <w:lvl w:ilvl="2" w:tentative="1">
+      <w:start w:val="1"/>
+      <w:numFmt w:val="decimal"/>
+      <w:lvlText w:val="%3."/>
+      <w:lvlJc w:val="left"/>
+      <w:pPr>
+        <w:tabs>
+          <w:tab w:val="num" w:pos="2508"/>
+        </w:tabs>
+        <w:ind w:left="2508" w:hanging="360"/>
+      </w:pPr>
+    </w:lvl>
+    <w:lvl w:ilvl="3" w:tentative="1">
+      <w:start w:val="1"/>
+      <w:numFmt w:val="decimal"/>
+      <w:lvlText w:val="%4."/>
+      <w:lvlJc w:val="left"/>
+      <w:pPr>
+        <w:tabs>
+          <w:tab w:val="num" w:pos="3228"/>
+        </w:tabs>
+        <w:ind w:left="3228" w:hanging="360"/>
+      </w:pPr>
+    </w:lvl>
+    <w:lvl w:ilvl="4" w:tentative="1">
+      <w:start w:val="1"/>
+      <w:numFmt w:val="decimal"/>
+      <w:lvlText w:val="%5."/>
+      <w:lvlJc w:val="left"/>
+      <w:pPr>
+        <w:tabs>
+          <w:tab w:val="num" w:pos="3948"/>
+        </w:tabs>
+        <w:ind w:left="3948" w:hanging="360"/>
+      </w:pPr>
+    </w:lvl>
+    <w:lvl w:ilvl="5" w:tentative="1">
+      <w:start w:val="1"/>
+      <w:numFmt w:val="decimal"/>
+      <w:lvlText w:val="%6."/>
+      <w:lvlJc w:val="left"/>
+      <w:pPr>
+        <w:tabs>
+          <w:tab w:val="num" w:pos="4668"/>
+        </w:tabs>
+        <w:ind w:left="4668" w:hanging="360"/>
+      </w:pPr>
+    </w:lvl>
+    <w:lvl w:ilvl="6" w:tentative="1">
+      <w:start w:val="1"/>
+      <w:numFmt w:val="decimal"/>
+      <w:lvlText w:val="%7."/>
+      <w:lvlJc w:val="left"/>
+      <w:pPr>
+        <w:tabs>
+          <w:tab w:val="num" w:pos="5388"/>
+        </w:tabs>
+        <w:ind w:left="5388" w:hanging="360"/>
+      </w:pPr>
+    </w:lvl>
+    <w:lvl w:ilvl="7" w:tentative="1">
+      <w:start w:val="1"/>
+      <w:numFmt w:val="decimal"/>
+      <w:lvlText w:val="%8."/>
+      <w:lvlJc w:val="left"/>
+      <w:pPr>
+        <w:tabs>
+          <w:tab w:val="num" w:pos="6108"/>
+        </w:tabs>
+        <w:ind w:left="6108" w:hanging="360"/>
+      </w:pPr>
+    </w:lvl>
+    <w:lvl w:ilvl="8" w:tentative="1">
+      <w:start w:val="1"/>
+      <w:numFmt w:val="decimal"/>
+      <w:lvlText w:val="%9."/>
+      <w:lvlJc w:val="left"/>
+      <w:pPr>
+        <w:tabs>
+          <w:tab w:val="num" w:pos="6828"/>
+        </w:tabs>
+        <w:ind w:left="6828" w:hanging="360"/>
+      </w:pPr>
+    </w:lvl>
+  </w:abstractNum>
+  <w:abstractNum w:abstractNumId="22" w15:restartNumberingAfterBreak="0">
+    <w:nsid w:val="4E4E5B7E"/>
+    <w:multiLevelType w:val="hybridMultilevel"/>
+    <w:tmpl w:val="91A4AB78"/>
+    <w:lvl w:ilvl="0" w:tplc="0402000F">
+      <w:start w:val="1"/>
+      <w:numFmt w:val="decimal"/>
+      <w:lvlText w:val="%1."/>
+      <w:lvlJc w:val="left"/>
+      <w:pPr>
+        <w:ind w:left="1429" w:hanging="360"/>
+      </w:pPr>
+    </w:lvl>
+    <w:lvl w:ilvl="1" w:tplc="04020019" w:tentative="1">
+      <w:start w:val="1"/>
+      <w:numFmt w:val="lowerLetter"/>
+      <w:lvlText w:val="%2."/>
+      <w:lvlJc w:val="left"/>
+      <w:pPr>
+        <w:ind w:left="2149" w:hanging="360"/>
+      </w:pPr>
+    </w:lvl>
+    <w:lvl w:ilvl="2" w:tplc="0402001B" w:tentative="1">
+      <w:start w:val="1"/>
+      <w:numFmt w:val="lowerRoman"/>
+      <w:lvlText w:val="%3."/>
+      <w:lvlJc w:val="right"/>
+      <w:pPr>
+        <w:ind w:left="2869" w:hanging="180"/>
+      </w:pPr>
+    </w:lvl>
+    <w:lvl w:ilvl="3" w:tplc="0402000F" w:tentative="1">
+      <w:start w:val="1"/>
+      <w:numFmt w:val="decimal"/>
+      <w:lvlText w:val="%4."/>
+      <w:lvlJc w:val="left"/>
+      <w:pPr>
+        <w:ind w:left="3589" w:hanging="360"/>
+      </w:pPr>
+    </w:lvl>
+    <w:lvl w:ilvl="4" w:tplc="04020019" w:tentative="1">
+      <w:start w:val="1"/>
+      <w:numFmt w:val="lowerLetter"/>
+      <w:lvlText w:val="%5."/>
+      <w:lvlJc w:val="left"/>
+      <w:pPr>
+        <w:ind w:left="4309" w:hanging="360"/>
+      </w:pPr>
+    </w:lvl>
+    <w:lvl w:ilvl="5" w:tplc="0402001B" w:tentative="1">
+      <w:start w:val="1"/>
+      <w:numFmt w:val="lowerRoman"/>
+      <w:lvlText w:val="%6."/>
+      <w:lvlJc w:val="right"/>
+      <w:pPr>
+        <w:ind w:left="5029" w:hanging="180"/>
+      </w:pPr>
+    </w:lvl>
+    <w:lvl w:ilvl="6" w:tplc="0402000F" w:tentative="1">
+      <w:start w:val="1"/>
+      <w:numFmt w:val="decimal"/>
+      <w:lvlText w:val="%7."/>
+      <w:lvlJc w:val="left"/>
+      <w:pPr>
+        <w:ind w:left="5749" w:hanging="360"/>
+      </w:pPr>
+    </w:lvl>
+    <w:lvl w:ilvl="7" w:tplc="04020019" w:tentative="1">
+      <w:start w:val="1"/>
+      <w:numFmt w:val="lowerLetter"/>
+      <w:lvlText w:val="%8."/>
+      <w:lvlJc w:val="left"/>
+      <w:pPr>
+        <w:ind w:left="6469" w:hanging="360"/>
+      </w:pPr>
+    </w:lvl>
+    <w:lvl w:ilvl="8" w:tplc="0402001B" w:tentative="1">
+      <w:start w:val="1"/>
+      <w:numFmt w:val="lowerRoman"/>
+      <w:lvlText w:val="%9."/>
+      <w:lvlJc w:val="right"/>
+      <w:pPr>
+        <w:ind w:left="7189" w:hanging="180"/>
+      </w:pPr>
+    </w:lvl>
+  </w:abstractNum>
+  <w:abstractNum w:abstractNumId="23" w15:restartNumberingAfterBreak="0">
+    <w:nsid w:val="4FCB646E"/>
+    <w:multiLevelType w:val="multilevel"/>
+    <w:tmpl w:val="5BB6E89E"/>
+    <w:lvl w:ilvl="0">
+      <w:start w:val="1"/>
+      <w:numFmt w:val="bullet"/>
+      <w:lvlText w:val=""/>
+      <w:lvlJc w:val="left"/>
+      <w:pPr>
+        <w:tabs>
+          <w:tab w:val="num" w:pos="1068"/>
+        </w:tabs>
+        <w:ind w:left="1068" w:hanging="360"/>
+      </w:pPr>
+      <w:rPr>
+        <w:rFonts w:ascii="Symbol" w:hAnsi="Symbol" w:hint="default"/>
+        <w:sz w:val="20"/>
+      </w:rPr>
+    </w:lvl>
     <w:lvl w:ilvl="1" w:tentative="1">
       <w:start w:val="1"/>
-      <w:numFmt w:val="decimal"/>
-      <w:lvlText w:val="%2."/>
+      <w:numFmt w:val="bullet"/>
+      <w:lvlText w:val="o"/>
       <w:lvlJc w:val="left"/>
       <w:pPr>
         <w:tabs>
@@ -11463,11 +12025,15 @@
         </w:tabs>
         <w:ind w:left="1788" w:hanging="360"/>
       </w:pPr>
+      <w:rPr>
+        <w:rFonts w:ascii="Courier New" w:hAnsi="Courier New" w:hint="default"/>
+        <w:sz w:val="20"/>
+      </w:rPr>
     </w:lvl>
     <w:lvl w:ilvl="2" w:tentative="1">
       <w:start w:val="1"/>
-      <w:numFmt w:val="decimal"/>
-      <w:lvlText w:val="%3."/>
+      <w:numFmt w:val="bullet"/>
+      <w:lvlText w:val=""/>
       <w:lvlJc w:val="left"/>
       <w:pPr>
         <w:tabs>
@@ -11475,11 +12041,15 @@
         </w:tabs>
         <w:ind w:left="2508" w:hanging="360"/>
       </w:pPr>
+      <w:rPr>
+        <w:rFonts w:ascii="Wingdings" w:hAnsi="Wingdings" w:hint="default"/>
+        <w:sz w:val="20"/>
+      </w:rPr>
     </w:lvl>
     <w:lvl w:ilvl="3" w:tentative="1">
       <w:start w:val="1"/>
-      <w:numFmt w:val="decimal"/>
-      <w:lvlText w:val="%4."/>
+      <w:numFmt w:val="bullet"/>
+      <w:lvlText w:val=""/>
       <w:lvlJc w:val="left"/>
       <w:pPr>
         <w:tabs>
@@ -11487,11 +12057,15 @@
         </w:tabs>
         <w:ind w:left="3228" w:hanging="360"/>
       </w:pPr>
+      <w:rPr>
+        <w:rFonts w:ascii="Wingdings" w:hAnsi="Wingdings" w:hint="default"/>
+        <w:sz w:val="20"/>
+      </w:rPr>
     </w:lvl>
     <w:lvl w:ilvl="4" w:tentative="1">
       <w:start w:val="1"/>
-      <w:numFmt w:val="decimal"/>
-      <w:lvlText w:val="%5."/>
+      <w:numFmt w:val="bullet"/>
+      <w:lvlText w:val=""/>
       <w:lvlJc w:val="left"/>
       <w:pPr>
         <w:tabs>
@@ -11499,11 +12073,15 @@
         </w:tabs>
         <w:ind w:left="3948" w:hanging="360"/>
       </w:pPr>
+      <w:rPr>
+        <w:rFonts w:ascii="Wingdings" w:hAnsi="Wingdings" w:hint="default"/>
+        <w:sz w:val="20"/>
+      </w:rPr>
     </w:lvl>
     <w:lvl w:ilvl="5" w:tentative="1">
       <w:start w:val="1"/>
-      <w:numFmt w:val="decimal"/>
-      <w:lvlText w:val="%6."/>
+      <w:numFmt w:val="bullet"/>
+      <w:lvlText w:val=""/>
       <w:lvlJc w:val="left"/>
       <w:pPr>
         <w:tabs>
@@ -11511,11 +12089,15 @@
         </w:tabs>
         <w:ind w:left="4668" w:hanging="360"/>
       </w:pPr>
+      <w:rPr>
+        <w:rFonts w:ascii="Wingdings" w:hAnsi="Wingdings" w:hint="default"/>
+        <w:sz w:val="20"/>
+      </w:rPr>
     </w:lvl>
     <w:lvl w:ilvl="6" w:tentative="1">
       <w:start w:val="1"/>
-      <w:numFmt w:val="decimal"/>
-      <w:lvlText w:val="%7."/>
+      <w:numFmt w:val="bullet"/>
+      <w:lvlText w:val=""/>
       <w:lvlJc w:val="left"/>
       <w:pPr>
         <w:tabs>
@@ -11523,11 +12105,15 @@
         </w:tabs>
         <w:ind w:left="5388" w:hanging="360"/>
       </w:pPr>
+      <w:rPr>
+        <w:rFonts w:ascii="Wingdings" w:hAnsi="Wingdings" w:hint="default"/>
+        <w:sz w:val="20"/>
+      </w:rPr>
     </w:lvl>
     <w:lvl w:ilvl="7" w:tentative="1">
       <w:start w:val="1"/>
-      <w:numFmt w:val="decimal"/>
-      <w:lvlText w:val="%8."/>
+      <w:numFmt w:val="bullet"/>
+      <w:lvlText w:val=""/>
       <w:lvlJc w:val="left"/>
       <w:pPr>
         <w:tabs>
@@ -11535,11 +12121,15 @@
         </w:tabs>
         <w:ind w:left="6108" w:hanging="360"/>
       </w:pPr>
+      <w:rPr>
+        <w:rFonts w:ascii="Wingdings" w:hAnsi="Wingdings" w:hint="default"/>
+        <w:sz w:val="20"/>
+      </w:rPr>
     </w:lvl>
     <w:lvl w:ilvl="8" w:tentative="1">
       <w:start w:val="1"/>
-      <w:numFmt w:val="decimal"/>
-      <w:lvlText w:val="%9."/>
+      <w:numFmt w:val="bullet"/>
+      <w:lvlText w:val=""/>
       <w:lvlJc w:val="left"/>
       <w:pPr>
         <w:tabs>
@@ -11547,95 +12137,13 @@
         </w:tabs>
         <w:ind w:left="6828" w:hanging="360"/>
       </w:pPr>
+      <w:rPr>
+        <w:rFonts w:ascii="Wingdings" w:hAnsi="Wingdings" w:hint="default"/>
+        <w:sz w:val="20"/>
+      </w:rPr>
     </w:lvl>
   </w:abstractNum>
-  <w:abstractNum w:abstractNumId="21" w15:restartNumberingAfterBreak="0">
-    <w:nsid w:val="4E4E5B7E"/>
-    <w:multiLevelType w:val="hybridMultilevel"/>
-    <w:tmpl w:val="91A4AB78"/>
-    <w:lvl w:ilvl="0" w:tplc="0402000F">
-      <w:start w:val="1"/>
-      <w:numFmt w:val="decimal"/>
-      <w:lvlText w:val="%1."/>
-      <w:lvlJc w:val="left"/>
-      <w:pPr>
-        <w:ind w:left="1429" w:hanging="360"/>
-      </w:pPr>
-    </w:lvl>
-    <w:lvl w:ilvl="1" w:tplc="04020019" w:tentative="1">
-      <w:start w:val="1"/>
-      <w:numFmt w:val="lowerLetter"/>
-      <w:lvlText w:val="%2."/>
-      <w:lvlJc w:val="left"/>
-      <w:pPr>
-        <w:ind w:left="2149" w:hanging="360"/>
-      </w:pPr>
-    </w:lvl>
-    <w:lvl w:ilvl="2" w:tplc="0402001B" w:tentative="1">
-      <w:start w:val="1"/>
-      <w:numFmt w:val="lowerRoman"/>
-      <w:lvlText w:val="%3."/>
-      <w:lvlJc w:val="right"/>
-      <w:pPr>
-        <w:ind w:left="2869" w:hanging="180"/>
-      </w:pPr>
-    </w:lvl>
-    <w:lvl w:ilvl="3" w:tplc="0402000F" w:tentative="1">
-      <w:start w:val="1"/>
-      <w:numFmt w:val="decimal"/>
-      <w:lvlText w:val="%4."/>
-      <w:lvlJc w:val="left"/>
-      <w:pPr>
-        <w:ind w:left="3589" w:hanging="360"/>
-      </w:pPr>
-    </w:lvl>
-    <w:lvl w:ilvl="4" w:tplc="04020019" w:tentative="1">
-      <w:start w:val="1"/>
-      <w:numFmt w:val="lowerLetter"/>
-      <w:lvlText w:val="%5."/>
-      <w:lvlJc w:val="left"/>
-      <w:pPr>
-        <w:ind w:left="4309" w:hanging="360"/>
-      </w:pPr>
-    </w:lvl>
-    <w:lvl w:ilvl="5" w:tplc="0402001B" w:tentative="1">
-      <w:start w:val="1"/>
-      <w:numFmt w:val="lowerRoman"/>
-      <w:lvlText w:val="%6."/>
-      <w:lvlJc w:val="right"/>
-      <w:pPr>
-        <w:ind w:left="5029" w:hanging="180"/>
-      </w:pPr>
-    </w:lvl>
-    <w:lvl w:ilvl="6" w:tplc="0402000F" w:tentative="1">
-      <w:start w:val="1"/>
-      <w:numFmt w:val="decimal"/>
-      <w:lvlText w:val="%7."/>
-      <w:lvlJc w:val="left"/>
-      <w:pPr>
-        <w:ind w:left="5749" w:hanging="360"/>
-      </w:pPr>
-    </w:lvl>
-    <w:lvl w:ilvl="7" w:tplc="04020019" w:tentative="1">
-      <w:start w:val="1"/>
-      <w:numFmt w:val="lowerLetter"/>
-      <w:lvlText w:val="%8."/>
-      <w:lvlJc w:val="left"/>
-      <w:pPr>
-        <w:ind w:left="6469" w:hanging="360"/>
-      </w:pPr>
-    </w:lvl>
-    <w:lvl w:ilvl="8" w:tplc="0402001B" w:tentative="1">
-      <w:start w:val="1"/>
-      <w:numFmt w:val="lowerRoman"/>
-      <w:lvlText w:val="%9."/>
-      <w:lvlJc w:val="right"/>
-      <w:pPr>
-        <w:ind w:left="7189" w:hanging="180"/>
-      </w:pPr>
-    </w:lvl>
-  </w:abstractNum>
-  <w:abstractNum w:abstractNumId="22" w15:restartNumberingAfterBreak="0">
+  <w:abstractNum w:abstractNumId="24" w15:restartNumberingAfterBreak="0">
     <w:nsid w:val="52316DD5"/>
     <w:multiLevelType w:val="hybridMultilevel"/>
     <w:tmpl w:val="91A4AB78"/>
@@ -11721,7 +12229,7 @@
       </w:pPr>
     </w:lvl>
   </w:abstractNum>
-  <w:abstractNum w:abstractNumId="23" w15:restartNumberingAfterBreak="0">
+  <w:abstractNum w:abstractNumId="25" w15:restartNumberingAfterBreak="0">
     <w:nsid w:val="53F77CD8"/>
     <w:multiLevelType w:val="hybridMultilevel"/>
     <w:tmpl w:val="8DD25D98"/>
@@ -11807,7 +12315,7 @@
       </w:pPr>
     </w:lvl>
   </w:abstractNum>
-  <w:abstractNum w:abstractNumId="24" w15:restartNumberingAfterBreak="0">
+  <w:abstractNum w:abstractNumId="26" w15:restartNumberingAfterBreak="0">
     <w:nsid w:val="5B725E8E"/>
     <w:multiLevelType w:val="hybridMultilevel"/>
     <w:tmpl w:val="6FEAC350"/>
@@ -11920,7 +12428,7 @@
       </w:rPr>
     </w:lvl>
   </w:abstractNum>
-  <w:abstractNum w:abstractNumId="25" w15:restartNumberingAfterBreak="0">
+  <w:abstractNum w:abstractNumId="27" w15:restartNumberingAfterBreak="0">
     <w:nsid w:val="5C4B7129"/>
     <w:multiLevelType w:val="hybridMultilevel"/>
     <w:tmpl w:val="08643CA2"/>
@@ -12033,7 +12541,7 @@
       </w:rPr>
     </w:lvl>
   </w:abstractNum>
-  <w:abstractNum w:abstractNumId="26" w15:restartNumberingAfterBreak="0">
+  <w:abstractNum w:abstractNumId="28" w15:restartNumberingAfterBreak="0">
     <w:nsid w:val="5D4D0F38"/>
     <w:multiLevelType w:val="hybridMultilevel"/>
     <w:tmpl w:val="1EB8F604"/>
@@ -12119,7 +12627,156 @@
       </w:pPr>
     </w:lvl>
   </w:abstractNum>
-  <w:abstractNum w:abstractNumId="27" w15:restartNumberingAfterBreak="0">
+  <w:abstractNum w:abstractNumId="29" w15:restartNumberingAfterBreak="0">
+    <w:nsid w:val="5F3548D4"/>
+    <w:multiLevelType w:val="multilevel"/>
+    <w:tmpl w:val="78FA87D6"/>
+    <w:lvl w:ilvl="0">
+      <w:start w:val="1"/>
+      <w:numFmt w:val="bullet"/>
+      <w:lvlText w:val=""/>
+      <w:lvlJc w:val="left"/>
+      <w:pPr>
+        <w:tabs>
+          <w:tab w:val="num" w:pos="720"/>
+        </w:tabs>
+        <w:ind w:left="720" w:hanging="360"/>
+      </w:pPr>
+      <w:rPr>
+        <w:rFonts w:ascii="Symbol" w:hAnsi="Symbol" w:hint="default"/>
+        <w:sz w:val="20"/>
+      </w:rPr>
+    </w:lvl>
+    <w:lvl w:ilvl="1" w:tentative="1">
+      <w:start w:val="1"/>
+      <w:numFmt w:val="bullet"/>
+      <w:lvlText w:val="o"/>
+      <w:lvlJc w:val="left"/>
+      <w:pPr>
+        <w:tabs>
+          <w:tab w:val="num" w:pos="1440"/>
+        </w:tabs>
+        <w:ind w:left="1440" w:hanging="360"/>
+      </w:pPr>
+      <w:rPr>
+        <w:rFonts w:ascii="Courier New" w:hAnsi="Courier New" w:hint="default"/>
+        <w:sz w:val="20"/>
+      </w:rPr>
+    </w:lvl>
+    <w:lvl w:ilvl="2" w:tentative="1">
+      <w:start w:val="1"/>
+      <w:numFmt w:val="bullet"/>
+      <w:lvlText w:val=""/>
+      <w:lvlJc w:val="left"/>
+      <w:pPr>
+        <w:tabs>
+          <w:tab w:val="num" w:pos="2160"/>
+        </w:tabs>
+        <w:ind w:left="2160" w:hanging="360"/>
+      </w:pPr>
+      <w:rPr>
+        <w:rFonts w:ascii="Wingdings" w:hAnsi="Wingdings" w:hint="default"/>
+        <w:sz w:val="20"/>
+      </w:rPr>
+    </w:lvl>
+    <w:lvl w:ilvl="3" w:tentative="1">
+      <w:start w:val="1"/>
+      <w:numFmt w:val="bullet"/>
+      <w:lvlText w:val=""/>
+      <w:lvlJc w:val="left"/>
+      <w:pPr>
+        <w:tabs>
+          <w:tab w:val="num" w:pos="2880"/>
+        </w:tabs>
+        <w:ind w:left="2880" w:hanging="360"/>
+      </w:pPr>
+      <w:rPr>
+        <w:rFonts w:ascii="Wingdings" w:hAnsi="Wingdings" w:hint="default"/>
+        <w:sz w:val="20"/>
+      </w:rPr>
+    </w:lvl>
+    <w:lvl w:ilvl="4" w:tentative="1">
+      <w:start w:val="1"/>
+      <w:numFmt w:val="bullet"/>
+      <w:lvlText w:val=""/>
+      <w:lvlJc w:val="left"/>
+      <w:pPr>
+        <w:tabs>
+          <w:tab w:val="num" w:pos="3600"/>
+        </w:tabs>
+        <w:ind w:left="3600" w:hanging="360"/>
+      </w:pPr>
+      <w:rPr>
+        <w:rFonts w:ascii="Wingdings" w:hAnsi="Wingdings" w:hint="default"/>
+        <w:sz w:val="20"/>
+      </w:rPr>
+    </w:lvl>
+    <w:lvl w:ilvl="5" w:tentative="1">
+      <w:start w:val="1"/>
+      <w:numFmt w:val="bullet"/>
+      <w:lvlText w:val=""/>
+      <w:lvlJc w:val="left"/>
+      <w:pPr>
+        <w:tabs>
+          <w:tab w:val="num" w:pos="4320"/>
+        </w:tabs>
+        <w:ind w:left="4320" w:hanging="360"/>
+      </w:pPr>
+      <w:rPr>
+        <w:rFonts w:ascii="Wingdings" w:hAnsi="Wingdings" w:hint="default"/>
+        <w:sz w:val="20"/>
+      </w:rPr>
+    </w:lvl>
+    <w:lvl w:ilvl="6" w:tentative="1">
+      <w:start w:val="1"/>
+      <w:numFmt w:val="bullet"/>
+      <w:lvlText w:val=""/>
+      <w:lvlJc w:val="left"/>
+      <w:pPr>
+        <w:tabs>
+          <w:tab w:val="num" w:pos="5040"/>
+        </w:tabs>
+        <w:ind w:left="5040" w:hanging="360"/>
+      </w:pPr>
+      <w:rPr>
+        <w:rFonts w:ascii="Wingdings" w:hAnsi="Wingdings" w:hint="default"/>
+        <w:sz w:val="20"/>
+      </w:rPr>
+    </w:lvl>
+    <w:lvl w:ilvl="7" w:tentative="1">
+      <w:start w:val="1"/>
+      <w:numFmt w:val="bullet"/>
+      <w:lvlText w:val=""/>
+      <w:lvlJc w:val="left"/>
+      <w:pPr>
+        <w:tabs>
+          <w:tab w:val="num" w:pos="5760"/>
+        </w:tabs>
+        <w:ind w:left="5760" w:hanging="360"/>
+      </w:pPr>
+      <w:rPr>
+        <w:rFonts w:ascii="Wingdings" w:hAnsi="Wingdings" w:hint="default"/>
+        <w:sz w:val="20"/>
+      </w:rPr>
+    </w:lvl>
+    <w:lvl w:ilvl="8" w:tentative="1">
+      <w:start w:val="1"/>
+      <w:numFmt w:val="bullet"/>
+      <w:lvlText w:val=""/>
+      <w:lvlJc w:val="left"/>
+      <w:pPr>
+        <w:tabs>
+          <w:tab w:val="num" w:pos="6480"/>
+        </w:tabs>
+        <w:ind w:left="6480" w:hanging="360"/>
+      </w:pPr>
+      <w:rPr>
+        <w:rFonts w:ascii="Wingdings" w:hAnsi="Wingdings" w:hint="default"/>
+        <w:sz w:val="20"/>
+      </w:rPr>
+    </w:lvl>
+  </w:abstractNum>
+  <w:abstractNum w:abstractNumId="30" w15:restartNumberingAfterBreak="0">
     <w:nsid w:val="64F14D43"/>
     <w:multiLevelType w:val="multilevel"/>
     <w:tmpl w:val="04020025"/>
@@ -12214,7 +12871,7 @@
       </w:pPr>
     </w:lvl>
   </w:abstractNum>
-  <w:abstractNum w:abstractNumId="28" w15:restartNumberingAfterBreak="0">
+  <w:abstractNum w:abstractNumId="31" w15:restartNumberingAfterBreak="0">
     <w:nsid w:val="6C390479"/>
     <w:multiLevelType w:val="hybridMultilevel"/>
     <w:tmpl w:val="864817E4"/>
@@ -12327,7 +12984,7 @@
       </w:rPr>
     </w:lvl>
   </w:abstractNum>
-  <w:abstractNum w:abstractNumId="29" w15:restartNumberingAfterBreak="0">
+  <w:abstractNum w:abstractNumId="32" w15:restartNumberingAfterBreak="0">
     <w:nsid w:val="73832A5B"/>
     <w:multiLevelType w:val="hybridMultilevel"/>
     <w:tmpl w:val="395CD9F6"/>
@@ -12440,7 +13097,7 @@
       </w:rPr>
     </w:lvl>
   </w:abstractNum>
-  <w:abstractNum w:abstractNumId="30" w15:restartNumberingAfterBreak="0">
+  <w:abstractNum w:abstractNumId="33" w15:restartNumberingAfterBreak="0">
     <w:nsid w:val="7B705DB8"/>
     <w:multiLevelType w:val="hybridMultilevel"/>
     <w:tmpl w:val="A95CD030"/>
@@ -12558,19 +13215,19 @@
     <w:abstractNumId w:val="1"/>
   </w:num>
   <w:num w:numId="2">
-    <w:abstractNumId w:val="27"/>
+    <w:abstractNumId w:val="30"/>
   </w:num>
   <w:num w:numId="3">
-    <w:abstractNumId w:val="18"/>
+    <w:abstractNumId w:val="19"/>
   </w:num>
   <w:num w:numId="4">
-    <w:abstractNumId w:val="17"/>
+    <w:abstractNumId w:val="18"/>
   </w:num>
   <w:num w:numId="5">
     <w:abstractNumId w:val="2"/>
   </w:num>
   <w:num w:numId="6">
-    <w:abstractNumId w:val="23"/>
+    <w:abstractNumId w:val="25"/>
   </w:num>
   <w:num w:numId="7">
     <w:abstractNumId w:val="0"/>
@@ -12579,16 +13236,16 @@
     <w:abstractNumId w:val="14"/>
   </w:num>
   <w:num w:numId="9">
-    <w:abstractNumId w:val="25"/>
+    <w:abstractNumId w:val="27"/>
   </w:num>
   <w:num w:numId="10">
-    <w:abstractNumId w:val="29"/>
+    <w:abstractNumId w:val="32"/>
   </w:num>
   <w:num w:numId="11">
-    <w:abstractNumId w:val="21"/>
+    <w:abstractNumId w:val="22"/>
   </w:num>
   <w:num w:numId="12">
-    <w:abstractNumId w:val="27"/>
+    <w:abstractNumId w:val="30"/>
   </w:num>
   <w:num w:numId="13">
     <w:abstractNumId w:val="10"/>
@@ -12606,22 +13263,22 @@
     <w:abstractNumId w:val="7"/>
   </w:num>
   <w:num w:numId="18">
-    <w:abstractNumId w:val="26"/>
+    <w:abstractNumId w:val="28"/>
   </w:num>
   <w:num w:numId="19">
-    <w:abstractNumId w:val="22"/>
+    <w:abstractNumId w:val="24"/>
   </w:num>
   <w:num w:numId="20">
-    <w:abstractNumId w:val="27"/>
+    <w:abstractNumId w:val="30"/>
   </w:num>
   <w:num w:numId="21">
-    <w:abstractNumId w:val="27"/>
+    <w:abstractNumId w:val="30"/>
   </w:num>
   <w:num w:numId="22">
-    <w:abstractNumId w:val="27"/>
+    <w:abstractNumId w:val="30"/>
   </w:num>
   <w:num w:numId="23">
-    <w:abstractNumId w:val="27"/>
+    <w:abstractNumId w:val="30"/>
   </w:num>
   <w:num w:numId="24">
     <w:abstractNumId w:val="8"/>
@@ -12630,28 +13287,28 @@
     <w:abstractNumId w:val="12"/>
   </w:num>
   <w:num w:numId="26">
-    <w:abstractNumId w:val="30"/>
+    <w:abstractNumId w:val="33"/>
   </w:num>
   <w:num w:numId="27">
     <w:abstractNumId w:val="11"/>
   </w:num>
   <w:num w:numId="28">
-    <w:abstractNumId w:val="16"/>
+    <w:abstractNumId w:val="17"/>
   </w:num>
   <w:num w:numId="29">
-    <w:abstractNumId w:val="24"/>
+    <w:abstractNumId w:val="26"/>
   </w:num>
   <w:num w:numId="30">
-    <w:abstractNumId w:val="19"/>
+    <w:abstractNumId w:val="20"/>
   </w:num>
   <w:num w:numId="31">
-    <w:abstractNumId w:val="28"/>
+    <w:abstractNumId w:val="31"/>
   </w:num>
   <w:num w:numId="32">
     <w:abstractNumId w:val="4"/>
   </w:num>
   <w:num w:numId="33">
-    <w:abstractNumId w:val="15"/>
+    <w:abstractNumId w:val="16"/>
   </w:num>
   <w:num w:numId="34">
     <w:abstractNumId w:val="9"/>
@@ -12660,7 +13317,16 @@
     <w:abstractNumId w:val="6"/>
   </w:num>
   <w:num w:numId="36">
-    <w:abstractNumId w:val="20"/>
+    <w:abstractNumId w:val="21"/>
+  </w:num>
+  <w:num w:numId="37">
+    <w:abstractNumId w:val="15"/>
+  </w:num>
+  <w:num w:numId="38">
+    <w:abstractNumId w:val="29"/>
+  </w:num>
+  <w:num w:numId="39">
+    <w:abstractNumId w:val="23"/>
   </w:num>
 </w:numbering>
 </file>
@@ -14141,18 +14807,18 @@
 </file>
 
 <file path=customXml/item2.xml><?xml version="1.0" encoding="utf-8"?>
-<p:properties xmlns:p="http://schemas.microsoft.com/office/2006/metadata/properties" xmlns:xsi="http://www.w3.org/2001/XMLSchema-instance" xmlns:pc="http://schemas.microsoft.com/office/infopath/2007/PartnerControls">
-  <documentManagement/>
-</p:properties>
-</file>
-
-<file path=customXml/item3.xml><?xml version="1.0" encoding="utf-8"?>
 <?mso-contentType ?>
 <FormTemplates xmlns="http://schemas.microsoft.com/sharepoint/v3/contenttype/forms">
   <Display>DocumentLibraryForm</Display>
   <Edit>DocumentLibraryForm</Edit>
   <New>DocumentLibraryForm</New>
 </FormTemplates>
+</file>
+
+<file path=customXml/item3.xml><?xml version="1.0" encoding="utf-8"?>
+<p:properties xmlns:p="http://schemas.microsoft.com/office/2006/metadata/properties" xmlns:xsi="http://www.w3.org/2001/XMLSchema-instance" xmlns:pc="http://schemas.microsoft.com/office/infopath/2007/PartnerControls">
+  <documentManagement/>
+</p:properties>
 </file>
 
 <file path=customXml/item4.xml><?xml version="1.0" encoding="utf-8"?>
@@ -14178,6 +14844,14 @@
 </file>
 
 <file path=customXml/itemProps2.xml><?xml version="1.0" encoding="utf-8"?>
+<ds:datastoreItem xmlns:ds="http://schemas.openxmlformats.org/officeDocument/2006/customXml" ds:itemID="{75592AAD-5623-4BAA-B823-804780F56155}">
+  <ds:schemaRefs>
+    <ds:schemaRef ds:uri="http://schemas.microsoft.com/sharepoint/v3/contenttype/forms"/>
+  </ds:schemaRefs>
+</ds:datastoreItem>
+</file>
+
+<file path=customXml/itemProps3.xml><?xml version="1.0" encoding="utf-8"?>
 <ds:datastoreItem xmlns:ds="http://schemas.openxmlformats.org/officeDocument/2006/customXml" ds:itemID="{A2333BCB-8096-466E-AB06-AAFDC8F25A1A}">
   <ds:schemaRefs>
     <ds:schemaRef ds:uri="http://schemas.microsoft.com/office/2006/metadata/properties"/>
@@ -14186,16 +14860,8 @@
 </ds:datastoreItem>
 </file>
 
-<file path=customXml/itemProps3.xml><?xml version="1.0" encoding="utf-8"?>
-<ds:datastoreItem xmlns:ds="http://schemas.openxmlformats.org/officeDocument/2006/customXml" ds:itemID="{75592AAD-5623-4BAA-B823-804780F56155}">
-  <ds:schemaRefs>
-    <ds:schemaRef ds:uri="http://schemas.microsoft.com/sharepoint/v3/contenttype/forms"/>
-  </ds:schemaRefs>
-</ds:datastoreItem>
-</file>
-
 <file path=customXml/itemProps4.xml><?xml version="1.0" encoding="utf-8"?>
-<ds:datastoreItem xmlns:ds="http://schemas.openxmlformats.org/officeDocument/2006/customXml" ds:itemID="{DA204A51-44B4-4F84-96D7-1298C04C70FB}">
+<ds:datastoreItem xmlns:ds="http://schemas.openxmlformats.org/officeDocument/2006/customXml" ds:itemID="{24E09B95-763C-4690-BB47-0A4CF78E09C3}">
   <ds:schemaRefs>
     <ds:schemaRef ds:uri="http://schemas.openxmlformats.org/officeDocument/2006/bibliography"/>
   </ds:schemaRefs>
